--- a/Readme.docx
+++ b/Readme.docx
@@ -3,6 +3,7 @@
 <w:document xmlns:wpc="http://schemas.microsoft.com/office/word/2010/wordprocessingCanvas" xmlns:cx="http://schemas.microsoft.com/office/drawing/2014/chartex" xmlns:mc="http://schemas.openxmlformats.org/markup-compatibility/2006" xmlns:o="urn:schemas-microsoft-com:office:office" xmlns:r="http://schemas.openxmlformats.org/officeDocument/2006/relationships" xmlns:m="http://schemas.openxmlformats.org/officeDocument/2006/math" xmlns:v="urn:schemas-microsoft-com:vml" xmlns:wp14="http://schemas.microsoft.com/office/word/2010/wordprocessingDrawing" xmlns:wp="http://schemas.openxmlformats.org/drawingml/2006/wordprocessingDrawing" xmlns:w10="urn:schemas-microsoft-com:office:word" xmlns:w="http://schemas.openxmlformats.org/wordprocessingml/2006/main" xmlns:w14="http://schemas.microsoft.com/office/word/2010/wordml" xmlns:w15="http://schemas.microsoft.com/office/word/2012/wordml" xmlns:w16se="http://schemas.microsoft.com/office/word/2015/wordml/symex" xmlns:wpg="http://schemas.microsoft.com/office/word/2010/wordprocessingGroup" xmlns:wpi="http://schemas.microsoft.com/office/word/2010/wordprocessingInk" xmlns:wne="http://schemas.microsoft.com/office/word/2006/wordml" xmlns:wps="http://schemas.microsoft.com/office/word/2010/wordprocessingShape" mc:Ignorable="w14 w15 w16se wp14">
   <w:body>
     <w:p>
+      <w:bookmarkStart w:id="0" w:name="_GoBack"/>
       <w:r>
         <w:t xml:space="preserve">1. </w:t>
       </w:r>
@@ -83,173 +84,264 @@
         <w:t>5. Кнопки напротив каждого отдельного робота позволяют добавить конкретное задание этому роботу</w:t>
       </w:r>
     </w:p>
-    <w:p/>
     <w:p>
-      <w:r>
-        <w:t>Возникшие трудности и пути решения</w:t>
+      <w:pPr>
+        <w:rPr>
+          <w:lang w:val="en-US"/>
+        </w:rPr>
+      </w:pPr>
+      <w:r>
+        <w:t>Использованные</w:t>
+      </w:r>
+      <w:r>
+        <w:rPr>
+          <w:lang w:val="en-US"/>
+        </w:rPr>
+        <w:t xml:space="preserve"> </w:t>
+      </w:r>
+      <w:r>
+        <w:t>технологии</w:t>
+      </w:r>
+      <w:r>
+        <w:rPr>
+          <w:lang w:val="en-US"/>
+        </w:rPr>
+        <w:t xml:space="preserve">: </w:t>
+      </w:r>
+      <w:r>
+        <w:rPr>
+          <w:lang w:val="en-US"/>
+        </w:rPr>
+        <w:t>Java 8, Spring, Spring</w:t>
+      </w:r>
+      <w:r>
+        <w:rPr>
+          <w:lang w:val="en-US"/>
+        </w:rPr>
+        <w:t xml:space="preserve"> </w:t>
+      </w:r>
+      <w:r>
+        <w:rPr>
+          <w:lang w:val="en-US"/>
+        </w:rPr>
+        <w:t>Boot</w:t>
+      </w:r>
+      <w:r>
+        <w:rPr>
+          <w:lang w:val="en-US"/>
+        </w:rPr>
+        <w:t>, JSP, JSTL, Apache Tiles, HTML, Bootstrap.</w:t>
       </w:r>
     </w:p>
     <w:p>
-      <w:r>
-        <w:t xml:space="preserve">1. Нет знаний </w:t>
-      </w:r>
-      <w:r>
-        <w:rPr>
-          <w:lang w:val="en-US"/>
-        </w:rPr>
-        <w:t>JavaScript</w:t>
-      </w:r>
-      <w:r>
-        <w:t xml:space="preserve">. Не знаю, как передавать на страницу состояние изменившегося на сервере объекта </w:t>
-      </w:r>
-      <w:r>
-        <w:rPr>
-          <w:lang w:val="en-US"/>
-        </w:rPr>
-        <w:t>implements</w:t>
-      </w:r>
-      <w:r>
-        <w:t xml:space="preserve"> </w:t>
-      </w:r>
-      <w:r>
-        <w:rPr>
-          <w:lang w:val="en-US"/>
-        </w:rPr>
-        <w:t>Runnable</w:t>
-      </w:r>
-      <w:r>
-        <w:t xml:space="preserve">. Решение: пришлось на страницу вставить </w:t>
-      </w:r>
-      <w:r>
-        <w:t>&lt;META HTTP-EQUIV="</w:t>
-      </w:r>
-      <w:proofErr w:type="spellStart"/>
-      <w:r>
-        <w:t>Refresh</w:t>
-      </w:r>
-      <w:proofErr w:type="spellEnd"/>
-      <w:r>
-        <w:t>" CONTENT=2&gt;</w:t>
-      </w:r>
-      <w:r>
-        <w:t>, что дает обновление страницы и получение из контроллера обновленных объектов.</w:t>
-      </w:r>
+      <w:pPr>
+        <w:rPr>
+          <w:lang w:val="en-US"/>
+        </w:rPr>
+      </w:pPr>
     </w:p>
     <w:p>
       <w:r>
-        <w:t xml:space="preserve">2. Не получилось создать полноценного слушателя событий, происходящих в работающем потоке. Создать нового робота при уничтожении текущего, выбрасывает </w:t>
-      </w:r>
-      <w:proofErr w:type="spellStart"/>
-      <w:r>
-        <w:rPr>
-          <w:lang w:val="en-US"/>
-        </w:rPr>
-        <w:t>NullPointerException</w:t>
-      </w:r>
-      <w:proofErr w:type="spellEnd"/>
-      <w:r>
-        <w:t xml:space="preserve">. Решение: пришлось создавать нового робота в методе удаления </w:t>
-      </w:r>
-      <w:r>
-        <w:rPr>
-          <w:lang w:val="en-US"/>
-        </w:rPr>
-        <w:t>Destroyed</w:t>
-      </w:r>
-      <w:r>
-        <w:t xml:space="preserve"> роботов из коллекции.</w:t>
+        <w:t>Возникшие трудности и пути решения</w:t>
       </w:r>
     </w:p>
     <w:p>
       <w:r>
-        <w:t xml:space="preserve">3. </w:t>
-      </w:r>
-      <w:r>
-        <w:t xml:space="preserve">Нет </w:t>
-      </w:r>
-      <w:r>
-        <w:t xml:space="preserve">достаточных </w:t>
-      </w:r>
-      <w:r>
-        <w:t xml:space="preserve">знаний </w:t>
-      </w:r>
-      <w:r>
-        <w:rPr>
-          <w:lang w:val="en-US"/>
-        </w:rPr>
-        <w:t>Front</w:t>
-      </w:r>
-      <w:r>
-        <w:t>-</w:t>
-      </w:r>
-      <w:r>
-        <w:rPr>
-          <w:lang w:val="en-US"/>
-        </w:rPr>
-        <w:t>End</w:t>
-      </w:r>
-      <w:r>
-        <w:t>.</w:t>
+        <w:t xml:space="preserve">1. Нет знаний </w:t>
+      </w:r>
+      <w:r>
+        <w:rPr>
+          <w:lang w:val="en-US"/>
+        </w:rPr>
+        <w:t>JavaScript</w:t>
+      </w:r>
+      <w:r>
+        <w:t xml:space="preserve">. Не знаю, как передавать на страницу состояние изменившегося на сервере объекта </w:t>
+      </w:r>
+      <w:r>
+        <w:rPr>
+          <w:lang w:val="en-US"/>
+        </w:rPr>
+        <w:t>implements</w:t>
       </w:r>
       <w:r>
         <w:t xml:space="preserve"> </w:t>
       </w:r>
       <w:r>
-        <w:t xml:space="preserve">Не знаю, как правильно сверстать страницу с несколькими динамически обновляемыми блоками. Решение: пришлось использовать </w:t>
-      </w:r>
-      <w:r>
-        <w:rPr>
-          <w:lang w:val="en-US"/>
-        </w:rPr>
-        <w:t>JSP, JSTL, Apache Tiles, HTML, Bootstrap</w:t>
-      </w:r>
-      <w:r>
-        <w:t>.</w:t>
+        <w:rPr>
+          <w:lang w:val="en-US"/>
+        </w:rPr>
+        <w:t>Runnable</w:t>
+      </w:r>
+      <w:r>
+        <w:t xml:space="preserve">. Решение: пришлось на страницу вставить </w:t>
+      </w:r>
+      <w:r>
+        <w:t>&lt;META HTTP-EQUIV="</w:t>
+      </w:r>
+      <w:proofErr w:type="spellStart"/>
+      <w:r>
+        <w:t>Refresh</w:t>
+      </w:r>
+      <w:proofErr w:type="spellEnd"/>
+      <w:r>
+        <w:t>" CONTENT=2&gt;</w:t>
+      </w:r>
+      <w:r>
+        <w:t>, что дает обновление страницы и получение из контроллера обновленных объектов.</w:t>
       </w:r>
     </w:p>
     <w:p>
       <w:r>
-        <w:t xml:space="preserve">4. </w:t>
-      </w:r>
-      <w:r>
-        <w:t xml:space="preserve">Нет достаточного опыта </w:t>
-      </w:r>
-      <w:r>
-        <w:t xml:space="preserve">(2 минимальных CRUD сервиса без </w:t>
+        <w:t xml:space="preserve">2. Не получилось создать полноценного слушателя событий, происходящих в работающем потоке. Создать нового робота при уничтожении текущего, выбрасывает </w:t>
       </w:r>
       <w:proofErr w:type="spellStart"/>
       <w:r>
-        <w:t>front-end</w:t>
+        <w:rPr>
+          <w:lang w:val="en-US"/>
+        </w:rPr>
+        <w:t>NullPointerException</w:t>
       </w:r>
       <w:proofErr w:type="spellEnd"/>
       <w:r>
-        <w:t xml:space="preserve">) </w:t>
-      </w:r>
-      <w:r>
-        <w:t xml:space="preserve">написания </w:t>
-      </w:r>
-      <w:r>
-        <w:rPr>
-          <w:lang w:val="en-US"/>
-        </w:rPr>
-        <w:t>RESTful</w:t>
-      </w:r>
-      <w:r>
-        <w:t xml:space="preserve"> </w:t>
-      </w:r>
-      <w:r>
-        <w:t xml:space="preserve">сервисов. </w:t>
-      </w:r>
-      <w:bookmarkStart w:id="0" w:name="_GoBack"/>
-      <w:bookmarkEnd w:id="0"/>
-      <w:r>
-        <w:t>Решение: в процессе изучения.</w:t>
+        <w:t xml:space="preserve">. Решение: пришлось создавать нового робота в методе удаления </w:t>
+      </w:r>
+      <w:r>
+        <w:rPr>
+          <w:lang w:val="en-US"/>
+        </w:rPr>
+        <w:t>Destroyed</w:t>
+      </w:r>
+      <w:r>
+        <w:t xml:space="preserve"> роботов из коллекции.</w:t>
       </w:r>
     </w:p>
     <w:p>
       <w:r>
+        <w:t xml:space="preserve">3. </w:t>
+      </w:r>
+      <w:r>
+        <w:t xml:space="preserve">Нет </w:t>
+      </w:r>
+      <w:r>
+        <w:t xml:space="preserve">достаточных </w:t>
+      </w:r>
+      <w:r>
+        <w:t xml:space="preserve">знаний </w:t>
+      </w:r>
+      <w:r>
+        <w:rPr>
+          <w:lang w:val="en-US"/>
+        </w:rPr>
+        <w:t>Front</w:t>
+      </w:r>
+      <w:r>
+        <w:t>-</w:t>
+      </w:r>
+      <w:r>
+        <w:rPr>
+          <w:lang w:val="en-US"/>
+        </w:rPr>
+        <w:t>End</w:t>
+      </w:r>
+      <w:r>
+        <w:t>.</w:t>
+      </w:r>
+      <w:r>
+        <w:t xml:space="preserve"> </w:t>
+      </w:r>
+      <w:r>
+        <w:t xml:space="preserve">Не знаю, как правильно сверстать страницу с несколькими динамически обновляемыми блоками. Решение: пришлось использовать </w:t>
+      </w:r>
+      <w:r>
+        <w:rPr>
+          <w:lang w:val="en-US"/>
+        </w:rPr>
+        <w:t>JSP, JSTL, Apache Tiles, HTML, Bootstrap</w:t>
+      </w:r>
+      <w:r>
+        <w:t>.</w:t>
+      </w:r>
+    </w:p>
+    <w:p>
+      <w:r>
+        <w:t xml:space="preserve">4. </w:t>
+      </w:r>
+      <w:r>
+        <w:t xml:space="preserve">Нет достаточного опыта </w:t>
+      </w:r>
+      <w:r>
+        <w:t xml:space="preserve">(2 минимальных CRUD сервиса без </w:t>
+      </w:r>
+      <w:proofErr w:type="spellStart"/>
+      <w:r>
+        <w:t>front-end</w:t>
+      </w:r>
+      <w:proofErr w:type="spellEnd"/>
+      <w:r>
+        <w:t xml:space="preserve">) </w:t>
+      </w:r>
+      <w:r>
+        <w:t xml:space="preserve">написания </w:t>
+      </w:r>
+      <w:r>
+        <w:rPr>
+          <w:lang w:val="en-US"/>
+        </w:rPr>
+        <w:t>RESTful</w:t>
+      </w:r>
+      <w:r>
+        <w:t xml:space="preserve"> </w:t>
+      </w:r>
+      <w:r>
+        <w:t>сервисов. Решение: в процессе изучения.</w:t>
+      </w:r>
+    </w:p>
+    <w:p>
+      <w:r>
         <w:t>5. Есть проблема при получении роботом конкретного задания, он может продолжать делать задание из общего списка и параллельно начать другое. Не смог найти решения, как добавить конкретное задание в существующий поток и перезапустить этот поток.</w:t>
       </w:r>
+    </w:p>
+    <w:p>
+      <w:r>
+        <w:t xml:space="preserve">6. </w:t>
+      </w:r>
+      <w:r>
+        <w:t xml:space="preserve">Не реализовал создание нового робота в случае, когда текущие не успевают выполнять задания. Решение: создать </w:t>
+      </w:r>
+      <w:r>
+        <w:rPr>
+          <w:lang w:val="en-US"/>
+        </w:rPr>
+        <w:t>listener</w:t>
+      </w:r>
+      <w:r>
+        <w:t>, который проверяет количество заданий в общей очереди заданий</w:t>
+      </w:r>
+      <w:r>
+        <w:t xml:space="preserve">; </w:t>
+      </w:r>
+      <w:r>
+        <w:t xml:space="preserve">при превышении количества заданий определенной отметки (можно либо вручную </w:t>
+      </w:r>
+      <w:proofErr w:type="gramStart"/>
+      <w:r>
+        <w:t>задать</w:t>
+      </w:r>
+      <w:proofErr w:type="gramEnd"/>
+      <w:r>
+        <w:t xml:space="preserve"> либо </w:t>
+      </w:r>
+      <w:r>
+        <w:t>при заполнении всей очереди</w:t>
+      </w:r>
+      <w:r>
+        <w:t>)</w:t>
+      </w:r>
+      <w:r>
+        <w:t xml:space="preserve"> создает нового робота.</w:t>
+      </w:r>
+      <w:bookmarkEnd w:id="0"/>
     </w:p>
     <w:p/>
     <w:p/>
